--- a/algemeen/Test your buddy.docx
+++ b/algemeen/Test your buddy.docx
@@ -160,18 +160,8 @@
           <w:sz w:val="32"/>
           <w:szCs w:val="32"/>
         </w:rPr>
-        <w:t xml:space="preserve">Tim </w:t>
-      </w:r>
-      <w:proofErr w:type="spellStart"/>
-      <w:r>
-        <w:rPr>
-          <w:rFonts w:cstheme="minorHAnsi"/>
-          <w:sz w:val="32"/>
-          <w:szCs w:val="32"/>
-        </w:rPr>
-        <w:t>Meskens</w:t>
-      </w:r>
-      <w:proofErr w:type="spellEnd"/>
+        <w:t>Tim Meskens</w:t>
+      </w:r>
     </w:p>
     <w:p>
       <w:pPr>
@@ -380,7 +370,7 @@
           <w:szCs w:val="28"/>
         </w:rPr>
         <w:tab/>
-        <w:t>toetsenbord en een LCD-</w:t>
+        <w:t xml:space="preserve">toetsenbord en een </w:t>
       </w:r>
       <w:proofErr w:type="spellStart"/>
       <w:r>
@@ -389,9 +379,17 @@
           <w:sz w:val="28"/>
           <w:szCs w:val="28"/>
         </w:rPr>
-        <w:t>scherm.</w:t>
+        <w:t>LCD-scherm</w:t>
       </w:r>
       <w:proofErr w:type="spellEnd"/>
+      <w:r>
+        <w:rPr>
+          <w:rFonts w:cstheme="minorHAnsi"/>
+          <w:sz w:val="28"/>
+          <w:szCs w:val="28"/>
+        </w:rPr>
+        <w:t>.</w:t>
+      </w:r>
     </w:p>
     <w:p>
       <w:pPr>
@@ -644,15 +642,7 @@
           <w:sz w:val="28"/>
           <w:szCs w:val="28"/>
         </w:rPr>
-        <w:t>(</w:t>
-      </w:r>
-      <w:r>
-        <w:rPr>
-          <w:rFonts w:cstheme="minorHAnsi"/>
-          <w:sz w:val="28"/>
-          <w:szCs w:val="28"/>
-        </w:rPr>
-        <w:t>Er wordt een melding gemaakt van een fout aan “Trappen maar!”.)</w:t>
+        <w:t>(Er wordt een melding gemaakt van een fout aan “Trappen maar!”.)</w:t>
       </w:r>
     </w:p>
     <w:p>
@@ -951,7 +941,15 @@
           <w:sz w:val="28"/>
           <w:szCs w:val="28"/>
         </w:rPr>
-        <w:t>ingescand</w:t>
+        <w:t>ingescan</w:t>
+      </w:r>
+      <w:r>
+        <w:rPr>
+          <w:rFonts w:cstheme="minorHAnsi"/>
+          <w:sz w:val="28"/>
+          <w:szCs w:val="28"/>
+        </w:rPr>
+        <w:t>ned</w:t>
       </w:r>
       <w:proofErr w:type="spellEnd"/>
     </w:p>

--- a/algemeen/Test your buddy.docx
+++ b/algemeen/Test your buddy.docx
@@ -380,7 +380,7 @@
           <w:szCs w:val="28"/>
         </w:rPr>
         <w:tab/>
-        <w:t>toetsenbord en een LCD-</w:t>
+        <w:t xml:space="preserve">toetsenbord en een </w:t>
       </w:r>
       <w:proofErr w:type="spellStart"/>
       <w:r>
@@ -389,9 +389,17 @@
           <w:sz w:val="28"/>
           <w:szCs w:val="28"/>
         </w:rPr>
-        <w:t>scherm.</w:t>
+        <w:t>LCD-scherm</w:t>
       </w:r>
       <w:proofErr w:type="spellEnd"/>
+      <w:r>
+        <w:rPr>
+          <w:rFonts w:cstheme="minorHAnsi"/>
+          <w:sz w:val="28"/>
+          <w:szCs w:val="28"/>
+        </w:rPr>
+        <w:t>.</w:t>
+      </w:r>
     </w:p>
     <w:p>
       <w:pPr>
@@ -644,15 +652,7 @@
           <w:sz w:val="28"/>
           <w:szCs w:val="28"/>
         </w:rPr>
-        <w:t>(</w:t>
-      </w:r>
-      <w:r>
-        <w:rPr>
-          <w:rFonts w:cstheme="minorHAnsi"/>
-          <w:sz w:val="28"/>
-          <w:szCs w:val="28"/>
-        </w:rPr>
-        <w:t>Er wordt een melding gemaakt van een fout aan “Trappen maar!”.)</w:t>
+        <w:t>(Er wordt een melding gemaakt van een fout aan “Trappen maar!”.)</w:t>
       </w:r>
     </w:p>
     <w:p>
@@ -1061,6 +1061,16 @@
         </w:rPr>
         <w:tab/>
       </w:r>
+    </w:p>
+    <w:p>
+      <w:pPr>
+        <w:ind w:left="708"/>
+        <w:rPr>
+          <w:rFonts w:cstheme="minorHAnsi"/>
+          <w:sz w:val="28"/>
+          <w:szCs w:val="28"/>
+        </w:rPr>
+      </w:pPr>
     </w:p>
     <w:sectPr>
       <w:pgSz w:w="11906" w:h="16838"/>

--- a/algemeen/Test your buddy.docx
+++ b/algemeen/Test your buddy.docx
@@ -951,7 +951,15 @@
           <w:sz w:val="28"/>
           <w:szCs w:val="28"/>
         </w:rPr>
-        <w:t>ingescand</w:t>
+        <w:t>ingescan</w:t>
+      </w:r>
+      <w:r>
+        <w:rPr>
+          <w:rFonts w:cstheme="minorHAnsi"/>
+          <w:sz w:val="28"/>
+          <w:szCs w:val="28"/>
+        </w:rPr>
+        <w:t>d</w:t>
       </w:r>
       <w:proofErr w:type="spellEnd"/>
     </w:p>
@@ -976,6 +984,14 @@
         </w:rPr>
         <w:t>Het juist sorteren van al het vuilnis</w:t>
       </w:r>
+      <w:r>
+        <w:rPr>
+          <w:rFonts w:cstheme="minorHAnsi"/>
+          <w:sz w:val="28"/>
+          <w:szCs w:val="28"/>
+        </w:rPr>
+        <w:t xml:space="preserve"> (creatie eindcode)</w:t>
+      </w:r>
     </w:p>
     <w:p>
       <w:pPr>
@@ -1051,20 +1067,515 @@
           <w:sz w:val="28"/>
           <w:szCs w:val="28"/>
         </w:rPr>
-        <w:t>In eerste instantie kan moeilijk getest worden indien de range van de RFID-scanner voldoende groot is voor het uitvoeren zijn functie in het uiteindelijke resultaat.</w:t>
-      </w:r>
-      <w:r>
-        <w:rPr>
-          <w:rFonts w:cstheme="minorHAnsi"/>
-          <w:sz w:val="28"/>
-          <w:szCs w:val="28"/>
-        </w:rPr>
-        <w:tab/>
+        <w:t xml:space="preserve">In eerste instantie kan moeilijk getest worden indien de range van de RFID-scanner voldoende groot is voor het uitvoeren zijn functie in het uiteindelijke </w:t>
+      </w:r>
+      <w:r>
+        <w:rPr>
+          <w:rFonts w:cstheme="minorHAnsi"/>
+          <w:sz w:val="28"/>
+          <w:szCs w:val="28"/>
+        </w:rPr>
+        <w:t>product</w:t>
+      </w:r>
+      <w:r>
+        <w:rPr>
+          <w:rFonts w:cstheme="minorHAnsi"/>
+          <w:sz w:val="28"/>
+          <w:szCs w:val="28"/>
+        </w:rPr>
+        <w:t>.</w:t>
+      </w:r>
+      <w:r>
+        <w:rPr>
+          <w:rFonts w:cstheme="minorHAnsi"/>
+          <w:sz w:val="28"/>
+          <w:szCs w:val="28"/>
+        </w:rPr>
+        <w:t xml:space="preserve"> Dit komt ook doordat we nog geen afval hebben en dus enkel met de tags kunnen testen.</w:t>
       </w:r>
     </w:p>
     <w:p>
       <w:pPr>
         <w:ind w:left="708"/>
+        <w:rPr>
+          <w:rFonts w:cstheme="minorHAnsi"/>
+          <w:sz w:val="28"/>
+          <w:szCs w:val="28"/>
+        </w:rPr>
+      </w:pPr>
+      <w:r>
+        <w:rPr>
+          <w:rFonts w:cstheme="minorHAnsi"/>
+          <w:sz w:val="28"/>
+          <w:szCs w:val="28"/>
+        </w:rPr>
+        <w:t xml:space="preserve">De test </w:t>
+      </w:r>
+      <w:proofErr w:type="spellStart"/>
+      <w:r>
+        <w:rPr>
+          <w:rFonts w:cstheme="minorHAnsi"/>
+          <w:sz w:val="28"/>
+          <w:szCs w:val="28"/>
+        </w:rPr>
+        <w:t>your</w:t>
+      </w:r>
+      <w:proofErr w:type="spellEnd"/>
+      <w:r>
+        <w:rPr>
+          <w:rFonts w:cstheme="minorHAnsi"/>
+          <w:sz w:val="28"/>
+          <w:szCs w:val="28"/>
+        </w:rPr>
+        <w:t xml:space="preserve"> buddy werd uitgevoerd met een implementatie die slechts één RFID-scanner bevatte, twee gewichtssensoren en twee knoppen.</w:t>
+      </w:r>
+    </w:p>
+    <w:p>
+      <w:pPr>
+        <w:ind w:left="708"/>
+        <w:rPr>
+          <w:rFonts w:cstheme="minorHAnsi"/>
+          <w:sz w:val="28"/>
+          <w:szCs w:val="28"/>
+        </w:rPr>
+      </w:pPr>
+      <w:r>
+        <w:rPr>
+          <w:rFonts w:cstheme="minorHAnsi"/>
+          <w:sz w:val="28"/>
+          <w:szCs w:val="28"/>
+        </w:rPr>
+        <w:t>Achteraf werd de implementatie met twee RFID-scanners reeds getest met twee knoppen en twee gewichtssensoren.</w:t>
+      </w:r>
+    </w:p>
+    <w:p>
+      <w:pPr>
+        <w:ind w:left="708"/>
+        <w:rPr>
+          <w:rFonts w:cstheme="minorHAnsi"/>
+          <w:sz w:val="28"/>
+          <w:szCs w:val="28"/>
+        </w:rPr>
+      </w:pPr>
+      <w:r>
+        <w:rPr>
+          <w:rFonts w:cstheme="minorHAnsi"/>
+          <w:sz w:val="28"/>
+          <w:szCs w:val="28"/>
+        </w:rPr>
+        <w:lastRenderedPageBreak/>
+        <w:t>De implementatie me drie RFID-scanners drie knoppen en drie gewichtssensoren werd bij het schrijven van dit verslag nog niet getest.</w:t>
+      </w:r>
+    </w:p>
+    <w:p>
+      <w:pPr>
+        <w:ind w:left="708"/>
+        <w:rPr>
+          <w:rFonts w:cstheme="minorHAnsi"/>
+          <w:sz w:val="28"/>
+          <w:szCs w:val="28"/>
+        </w:rPr>
+      </w:pPr>
+    </w:p>
+    <w:p>
+      <w:pPr>
+        <w:ind w:left="708"/>
+        <w:rPr>
+          <w:rFonts w:cstheme="minorHAnsi"/>
+          <w:sz w:val="28"/>
+          <w:szCs w:val="28"/>
+        </w:rPr>
+      </w:pPr>
+    </w:p>
+    <w:p>
+      <w:pPr>
+        <w:ind w:left="708"/>
+        <w:rPr>
+          <w:rFonts w:cstheme="minorHAnsi"/>
+          <w:sz w:val="28"/>
+          <w:szCs w:val="28"/>
+        </w:rPr>
+      </w:pPr>
+    </w:p>
+    <w:p>
+      <w:pPr>
+        <w:rPr>
+          <w:rFonts w:cstheme="minorHAnsi"/>
+          <w:sz w:val="28"/>
+          <w:szCs w:val="28"/>
+        </w:rPr>
+      </w:pPr>
+    </w:p>
+    <w:p>
+      <w:pPr>
+        <w:pStyle w:val="Lijstalinea"/>
+        <w:numPr>
+          <w:ilvl w:val="0"/>
+          <w:numId w:val="1"/>
+        </w:numPr>
+        <w:rPr>
+          <w:rFonts w:cstheme="minorHAnsi"/>
+          <w:sz w:val="28"/>
+          <w:szCs w:val="28"/>
+        </w:rPr>
+      </w:pPr>
+      <w:r>
+        <w:rPr>
+          <w:rFonts w:cstheme="minorHAnsi"/>
+          <w:sz w:val="28"/>
+          <w:szCs w:val="28"/>
+        </w:rPr>
+        <w:t>FOUTEN</w:t>
+      </w:r>
+    </w:p>
+    <w:p>
+      <w:pPr>
+        <w:ind w:left="360"/>
+        <w:rPr>
+          <w:rFonts w:cstheme="minorHAnsi"/>
+          <w:sz w:val="28"/>
+          <w:szCs w:val="28"/>
+        </w:rPr>
+      </w:pPr>
+      <w:r>
+        <w:rPr>
+          <w:rFonts w:cstheme="minorHAnsi"/>
+          <w:sz w:val="28"/>
+          <w:szCs w:val="28"/>
+        </w:rPr>
+        <w:t xml:space="preserve">Een verschillende pin gebruiken voor elke </w:t>
+      </w:r>
+      <w:proofErr w:type="spellStart"/>
+      <w:r>
+        <w:rPr>
+          <w:rFonts w:cstheme="minorHAnsi"/>
+          <w:sz w:val="28"/>
+          <w:szCs w:val="28"/>
+        </w:rPr>
+        <w:t>irq</w:t>
+      </w:r>
+      <w:proofErr w:type="spellEnd"/>
+      <w:r>
+        <w:rPr>
+          <w:rFonts w:cstheme="minorHAnsi"/>
+          <w:sz w:val="28"/>
+          <w:szCs w:val="28"/>
+        </w:rPr>
+        <w:t xml:space="preserve"> van de RFID-scanners zorgt ervoor dat het toetsenbord niet meer werkt</w:t>
+      </w:r>
+      <w:r>
+        <w:rPr>
+          <w:rFonts w:cstheme="minorHAnsi"/>
+          <w:sz w:val="28"/>
+          <w:szCs w:val="28"/>
+        </w:rPr>
+        <w:t xml:space="preserve"> </w:t>
+      </w:r>
+      <w:r>
+        <w:rPr>
+          <w:rFonts w:cstheme="minorHAnsi"/>
+          <w:sz w:val="28"/>
+          <w:szCs w:val="28"/>
+        </w:rPr>
+        <w:t xml:space="preserve">(Wij gebruiken dezelfde </w:t>
+      </w:r>
+      <w:proofErr w:type="spellStart"/>
+      <w:r>
+        <w:rPr>
+          <w:rFonts w:cstheme="minorHAnsi"/>
+          <w:sz w:val="28"/>
+          <w:szCs w:val="28"/>
+        </w:rPr>
+        <w:t>GPIO’s</w:t>
+      </w:r>
+      <w:proofErr w:type="spellEnd"/>
+      <w:r>
+        <w:rPr>
+          <w:rFonts w:cstheme="minorHAnsi"/>
+          <w:sz w:val="28"/>
+          <w:szCs w:val="28"/>
+        </w:rPr>
+        <w:t xml:space="preserve"> voor </w:t>
+      </w:r>
+      <w:proofErr w:type="spellStart"/>
+      <w:r>
+        <w:rPr>
+          <w:rFonts w:cstheme="minorHAnsi"/>
+          <w:sz w:val="28"/>
+          <w:szCs w:val="28"/>
+        </w:rPr>
+        <w:t>irq</w:t>
+      </w:r>
+      <w:r>
+        <w:rPr>
+          <w:rFonts w:cstheme="minorHAnsi"/>
+          <w:sz w:val="28"/>
+          <w:szCs w:val="28"/>
+        </w:rPr>
+        <w:t>’</w:t>
+      </w:r>
+      <w:r>
+        <w:rPr>
+          <w:rFonts w:cstheme="minorHAnsi"/>
+          <w:sz w:val="28"/>
+          <w:szCs w:val="28"/>
+        </w:rPr>
+        <w:t>s</w:t>
+      </w:r>
+      <w:proofErr w:type="spellEnd"/>
+      <w:r>
+        <w:rPr>
+          <w:rFonts w:cstheme="minorHAnsi"/>
+          <w:sz w:val="28"/>
+          <w:szCs w:val="28"/>
+        </w:rPr>
+        <w:t xml:space="preserve"> </w:t>
+      </w:r>
+      <w:r>
+        <w:rPr>
+          <w:rFonts w:cstheme="minorHAnsi"/>
+          <w:sz w:val="28"/>
+          <w:szCs w:val="28"/>
+        </w:rPr>
+        <w:t xml:space="preserve">van de </w:t>
+      </w:r>
+      <w:proofErr w:type="spellStart"/>
+      <w:r>
+        <w:rPr>
+          <w:rFonts w:cstheme="minorHAnsi"/>
+          <w:sz w:val="28"/>
+          <w:szCs w:val="28"/>
+        </w:rPr>
+        <w:t>RFID’s</w:t>
+      </w:r>
+      <w:proofErr w:type="spellEnd"/>
+      <w:r>
+        <w:rPr>
+          <w:rFonts w:cstheme="minorHAnsi"/>
+          <w:sz w:val="28"/>
+          <w:szCs w:val="28"/>
+        </w:rPr>
+        <w:t xml:space="preserve"> </w:t>
+      </w:r>
+      <w:r>
+        <w:rPr>
+          <w:rFonts w:cstheme="minorHAnsi"/>
+          <w:sz w:val="28"/>
+          <w:szCs w:val="28"/>
+        </w:rPr>
+        <w:t>en</w:t>
+      </w:r>
+      <w:r>
+        <w:rPr>
+          <w:rFonts w:cstheme="minorHAnsi"/>
+          <w:sz w:val="28"/>
+          <w:szCs w:val="28"/>
+        </w:rPr>
+        <w:t xml:space="preserve"> het</w:t>
+      </w:r>
+      <w:r>
+        <w:rPr>
+          <w:rFonts w:cstheme="minorHAnsi"/>
+          <w:sz w:val="28"/>
+          <w:szCs w:val="28"/>
+        </w:rPr>
+        <w:t xml:space="preserve"> toetsenbord door een tekort aan </w:t>
+      </w:r>
+      <w:proofErr w:type="spellStart"/>
+      <w:r>
+        <w:rPr>
+          <w:rFonts w:cstheme="minorHAnsi"/>
+          <w:sz w:val="28"/>
+          <w:szCs w:val="28"/>
+        </w:rPr>
+        <w:t>gpio</w:t>
+      </w:r>
+      <w:r>
+        <w:rPr>
+          <w:rFonts w:cstheme="minorHAnsi"/>
+          <w:sz w:val="28"/>
+          <w:szCs w:val="28"/>
+        </w:rPr>
+        <w:t>’</w:t>
+      </w:r>
+      <w:r>
+        <w:rPr>
+          <w:rFonts w:cstheme="minorHAnsi"/>
+          <w:sz w:val="28"/>
+          <w:szCs w:val="28"/>
+        </w:rPr>
+        <w:t>s</w:t>
+      </w:r>
+      <w:proofErr w:type="spellEnd"/>
+      <w:r>
+        <w:rPr>
+          <w:rFonts w:cstheme="minorHAnsi"/>
+          <w:sz w:val="28"/>
+          <w:szCs w:val="28"/>
+        </w:rPr>
+        <w:t xml:space="preserve"> op de ESP32</w:t>
+      </w:r>
+      <w:r>
+        <w:rPr>
+          <w:rFonts w:cstheme="minorHAnsi"/>
+          <w:sz w:val="28"/>
+          <w:szCs w:val="28"/>
+        </w:rPr>
+        <w:t>)</w:t>
+      </w:r>
+      <w:r>
+        <w:rPr>
+          <w:rFonts w:cstheme="minorHAnsi"/>
+          <w:sz w:val="28"/>
+          <w:szCs w:val="28"/>
+        </w:rPr>
+        <w:t>.</w:t>
+      </w:r>
+      <w:r>
+        <w:rPr>
+          <w:rFonts w:cstheme="minorHAnsi"/>
+          <w:sz w:val="28"/>
+          <w:szCs w:val="28"/>
+        </w:rPr>
+        <w:t xml:space="preserve"> Hierdoor hebben we alle </w:t>
+      </w:r>
+      <w:proofErr w:type="spellStart"/>
+      <w:r>
+        <w:rPr>
+          <w:rFonts w:cstheme="minorHAnsi"/>
+          <w:sz w:val="28"/>
+          <w:szCs w:val="28"/>
+        </w:rPr>
+        <w:t>irq’s</w:t>
+      </w:r>
+      <w:proofErr w:type="spellEnd"/>
+      <w:r>
+        <w:rPr>
+          <w:rFonts w:cstheme="minorHAnsi"/>
+          <w:sz w:val="28"/>
+          <w:szCs w:val="28"/>
+        </w:rPr>
+        <w:t xml:space="preserve"> aan dezelfde pin</w:t>
+      </w:r>
+      <w:r>
+        <w:rPr>
+          <w:rFonts w:cstheme="minorHAnsi"/>
+          <w:sz w:val="28"/>
+          <w:szCs w:val="28"/>
+        </w:rPr>
+        <w:t xml:space="preserve"> gehangen. Dit werkte aangezien je maar 1 scanner tegelijk aanspreekt.</w:t>
+      </w:r>
+      <w:r>
+        <w:rPr>
+          <w:rFonts w:cstheme="minorHAnsi"/>
+          <w:sz w:val="28"/>
+          <w:szCs w:val="28"/>
+        </w:rPr>
+        <w:t xml:space="preserve"> Als we dit opnieuw zouden kunnen doen zouden we dit eerste probleem kunnen oplossen door maar 1 scanner voor heel de puzzel te gebruiken aangezien we toch knoppen gebruiken voor het aangeven welk soort afval de spelers denken dat het is.</w:t>
+      </w:r>
+    </w:p>
+    <w:p>
+      <w:pPr>
+        <w:ind w:left="360"/>
+        <w:rPr>
+          <w:rFonts w:cstheme="minorHAnsi"/>
+          <w:sz w:val="28"/>
+          <w:szCs w:val="28"/>
+        </w:rPr>
+      </w:pPr>
+      <w:r>
+        <w:rPr>
+          <w:rFonts w:cstheme="minorHAnsi"/>
+          <w:sz w:val="28"/>
+          <w:szCs w:val="28"/>
+        </w:rPr>
+        <w:t>Een andere fout was dat i</w:t>
+      </w:r>
+      <w:r>
+        <w:rPr>
+          <w:rFonts w:cstheme="minorHAnsi"/>
+          <w:sz w:val="28"/>
+          <w:szCs w:val="28"/>
+        </w:rPr>
+        <w:t>n het begin onze PCB niet</w:t>
+      </w:r>
+      <w:r>
+        <w:rPr>
+          <w:rFonts w:cstheme="minorHAnsi"/>
+          <w:sz w:val="28"/>
+          <w:szCs w:val="28"/>
+        </w:rPr>
+        <w:t xml:space="preserve"> kon</w:t>
+      </w:r>
+      <w:r>
+        <w:rPr>
+          <w:rFonts w:cstheme="minorHAnsi"/>
+          <w:sz w:val="28"/>
+          <w:szCs w:val="28"/>
+        </w:rPr>
+        <w:t xml:space="preserve"> booten doordat pin 12 was verbonden als input. Na wat research bleek dat deze niet als input mag gebruikt worden bij het booten en aangezien de </w:t>
+      </w:r>
+      <w:proofErr w:type="spellStart"/>
+      <w:r>
+        <w:rPr>
+          <w:rFonts w:cstheme="minorHAnsi"/>
+          <w:sz w:val="28"/>
+          <w:szCs w:val="28"/>
+        </w:rPr>
+        <w:t>gewichtsensor</w:t>
+      </w:r>
+      <w:proofErr w:type="spellEnd"/>
+      <w:r>
+        <w:rPr>
+          <w:rFonts w:cstheme="minorHAnsi"/>
+          <w:sz w:val="28"/>
+          <w:szCs w:val="28"/>
+        </w:rPr>
+        <w:t xml:space="preserve"> dit wel doet werkte de schakeling niet. We hebben uiteindelijk besloten om pin 12 en 23 (aansturing van de luidspreker) te wisselen, dit werkt omdat dit een output is.</w:t>
+      </w:r>
+    </w:p>
+    <w:p>
+      <w:pPr>
+        <w:ind w:left="360"/>
+        <w:rPr>
+          <w:rFonts w:cstheme="minorHAnsi"/>
+          <w:sz w:val="28"/>
+          <w:szCs w:val="28"/>
+        </w:rPr>
+      </w:pPr>
+    </w:p>
+    <w:p>
+      <w:pPr>
+        <w:ind w:left="360"/>
+        <w:rPr>
+          <w:rFonts w:cstheme="minorHAnsi"/>
+          <w:sz w:val="28"/>
+          <w:szCs w:val="28"/>
+        </w:rPr>
+      </w:pPr>
+    </w:p>
+    <w:p>
+      <w:pPr>
+        <w:rPr>
+          <w:rFonts w:cstheme="minorHAnsi"/>
+          <w:sz w:val="28"/>
+          <w:szCs w:val="28"/>
+        </w:rPr>
+      </w:pPr>
+    </w:p>
+    <w:p>
+      <w:pPr>
+        <w:ind w:left="360"/>
+        <w:rPr>
+          <w:rFonts w:cstheme="minorHAnsi"/>
+          <w:sz w:val="28"/>
+          <w:szCs w:val="28"/>
+        </w:rPr>
+      </w:pPr>
+    </w:p>
+    <w:p>
+      <w:pPr>
+        <w:ind w:left="360"/>
         <w:rPr>
           <w:rFonts w:cstheme="minorHAnsi"/>
           <w:sz w:val="28"/>
@@ -1288,9 +1799,9 @@
   </w:abstractNum>
   <w:abstractNum w:abstractNumId="2" w15:restartNumberingAfterBreak="0">
     <w:nsid w:val="287C466F"/>
-    <w:multiLevelType w:val="hybridMultilevel"/>
-    <w:tmpl w:val="ABF2F31A"/>
-    <w:lvl w:ilvl="0" w:tplc="BBA4F7A8">
+    <w:multiLevelType w:val="multilevel"/>
+    <w:tmpl w:val="90FA588E"/>
+    <w:lvl w:ilvl="0">
       <w:start w:val="1"/>
       <w:numFmt w:val="decimal"/>
       <w:lvlText w:val="%1."/>
@@ -1302,77 +1813,109 @@
         <w:rFonts w:hint="default"/>
       </w:rPr>
     </w:lvl>
-    <w:lvl w:ilvl="1" w:tplc="08130019" w:tentative="1">
-      <w:start w:val="1"/>
-      <w:numFmt w:val="lowerLetter"/>
-      <w:lvlText w:val="%2."/>
-      <w:lvlJc w:val="left"/>
-      <w:pPr>
-        <w:ind w:left="1440" w:hanging="360"/>
-      </w:pPr>
-    </w:lvl>
-    <w:lvl w:ilvl="2" w:tplc="0813001B" w:tentative="1">
-      <w:start w:val="1"/>
-      <w:numFmt w:val="lowerRoman"/>
-      <w:lvlText w:val="%3."/>
-      <w:lvlJc w:val="right"/>
-      <w:pPr>
-        <w:ind w:left="2160" w:hanging="180"/>
-      </w:pPr>
-    </w:lvl>
-    <w:lvl w:ilvl="3" w:tplc="0813000F" w:tentative="1">
+    <w:lvl w:ilvl="1">
       <w:start w:val="1"/>
       <w:numFmt w:val="decimal"/>
-      <w:lvlText w:val="%4."/>
-      <w:lvlJc w:val="left"/>
-      <w:pPr>
-        <w:ind w:left="2880" w:hanging="360"/>
-      </w:pPr>
-    </w:lvl>
-    <w:lvl w:ilvl="4" w:tplc="08130019" w:tentative="1">
-      <w:start w:val="1"/>
-      <w:numFmt w:val="lowerLetter"/>
-      <w:lvlText w:val="%5."/>
-      <w:lvlJc w:val="left"/>
-      <w:pPr>
-        <w:ind w:left="3600" w:hanging="360"/>
-      </w:pPr>
-    </w:lvl>
-    <w:lvl w:ilvl="5" w:tplc="0813001B" w:tentative="1">
-      <w:start w:val="1"/>
-      <w:numFmt w:val="lowerRoman"/>
-      <w:lvlText w:val="%6."/>
-      <w:lvlJc w:val="right"/>
-      <w:pPr>
-        <w:ind w:left="4320" w:hanging="180"/>
-      </w:pPr>
-    </w:lvl>
-    <w:lvl w:ilvl="6" w:tplc="0813000F" w:tentative="1">
+      <w:isLgl/>
+      <w:lvlText w:val="%1.%2"/>
+      <w:lvlJc w:val="left"/>
+      <w:pPr>
+        <w:ind w:left="1128" w:hanging="420"/>
+      </w:pPr>
+      <w:rPr>
+        <w:rFonts w:hint="default"/>
+      </w:rPr>
+    </w:lvl>
+    <w:lvl w:ilvl="2">
       <w:start w:val="1"/>
       <w:numFmt w:val="decimal"/>
-      <w:lvlText w:val="%7."/>
-      <w:lvlJc w:val="left"/>
-      <w:pPr>
-        <w:ind w:left="5040" w:hanging="360"/>
-      </w:pPr>
-    </w:lvl>
-    <w:lvl w:ilvl="7" w:tplc="08130019" w:tentative="1">
-      <w:start w:val="1"/>
-      <w:numFmt w:val="lowerLetter"/>
-      <w:lvlText w:val="%8."/>
-      <w:lvlJc w:val="left"/>
-      <w:pPr>
-        <w:ind w:left="5760" w:hanging="360"/>
-      </w:pPr>
-    </w:lvl>
-    <w:lvl w:ilvl="8" w:tplc="0813001B" w:tentative="1">
-      <w:start w:val="1"/>
-      <w:numFmt w:val="lowerRoman"/>
-      <w:lvlText w:val="%9."/>
-      <w:lvlJc w:val="right"/>
-      <w:pPr>
-        <w:ind w:left="6480" w:hanging="180"/>
-      </w:pPr>
+      <w:isLgl/>
+      <w:lvlText w:val="%1.%2.%3"/>
+      <w:lvlJc w:val="left"/>
+      <w:pPr>
+        <w:ind w:left="1776" w:hanging="720"/>
+      </w:pPr>
+      <w:rPr>
+        <w:rFonts w:hint="default"/>
+      </w:rPr>
+    </w:lvl>
+    <w:lvl w:ilvl="3">
+      <w:start w:val="1"/>
+      <w:numFmt w:val="decimal"/>
+      <w:isLgl/>
+      <w:lvlText w:val="%1.%2.%3.%4"/>
+      <w:lvlJc w:val="left"/>
+      <w:pPr>
+        <w:ind w:left="2484" w:hanging="1080"/>
+      </w:pPr>
+      <w:rPr>
+        <w:rFonts w:hint="default"/>
+      </w:rPr>
+    </w:lvl>
+    <w:lvl w:ilvl="4">
+      <w:start w:val="1"/>
+      <w:numFmt w:val="decimal"/>
+      <w:isLgl/>
+      <w:lvlText w:val="%1.%2.%3.%4.%5"/>
+      <w:lvlJc w:val="left"/>
+      <w:pPr>
+        <w:ind w:left="2832" w:hanging="1080"/>
+      </w:pPr>
+      <w:rPr>
+        <w:rFonts w:hint="default"/>
+      </w:rPr>
+    </w:lvl>
+    <w:lvl w:ilvl="5">
+      <w:start w:val="1"/>
+      <w:numFmt w:val="decimal"/>
+      <w:isLgl/>
+      <w:lvlText w:val="%1.%2.%3.%4.%5.%6"/>
+      <w:lvlJc w:val="left"/>
+      <w:pPr>
+        <w:ind w:left="3540" w:hanging="1440"/>
+      </w:pPr>
+      <w:rPr>
+        <w:rFonts w:hint="default"/>
+      </w:rPr>
+    </w:lvl>
+    <w:lvl w:ilvl="6">
+      <w:start w:val="1"/>
+      <w:numFmt w:val="decimal"/>
+      <w:isLgl/>
+      <w:lvlText w:val="%1.%2.%3.%4.%5.%6.%7"/>
+      <w:lvlJc w:val="left"/>
+      <w:pPr>
+        <w:ind w:left="3888" w:hanging="1440"/>
+      </w:pPr>
+      <w:rPr>
+        <w:rFonts w:hint="default"/>
+      </w:rPr>
+    </w:lvl>
+    <w:lvl w:ilvl="7">
+      <w:start w:val="1"/>
+      <w:numFmt w:val="decimal"/>
+      <w:isLgl/>
+      <w:lvlText w:val="%1.%2.%3.%4.%5.%6.%7.%8"/>
+      <w:lvlJc w:val="left"/>
+      <w:pPr>
+        <w:ind w:left="4596" w:hanging="1800"/>
+      </w:pPr>
+      <w:rPr>
+        <w:rFonts w:hint="default"/>
+      </w:rPr>
+    </w:lvl>
+    <w:lvl w:ilvl="8">
+      <w:start w:val="1"/>
+      <w:numFmt w:val="decimal"/>
+      <w:isLgl/>
+      <w:lvlText w:val="%1.%2.%3.%4.%5.%6.%7.%8.%9"/>
+      <w:lvlJc w:val="left"/>
+      <w:pPr>
+        <w:ind w:left="5304" w:hanging="2160"/>
+      </w:pPr>
+      <w:rPr>
+        <w:rFonts w:hint="default"/>
+      </w:rPr>
     </w:lvl>
   </w:abstractNum>
   <w:abstractNum w:abstractNumId="3" w15:restartNumberingAfterBreak="0">

--- a/algemeen/Test your buddy.docx
+++ b/algemeen/Test your buddy.docx
@@ -160,18 +160,8 @@
           <w:sz w:val="32"/>
           <w:szCs w:val="32"/>
         </w:rPr>
-        <w:t xml:space="preserve">Tim </w:t>
-      </w:r>
-      <w:proofErr w:type="spellStart"/>
-      <w:r>
-        <w:rPr>
-          <w:rFonts w:cstheme="minorHAnsi"/>
-          <w:sz w:val="32"/>
-          <w:szCs w:val="32"/>
-        </w:rPr>
-        <w:t>Meskens</w:t>
-      </w:r>
-      <w:proofErr w:type="spellEnd"/>
+        <w:t>Tim Meskens</w:t>
+      </w:r>
     </w:p>
     <w:p>
       <w:pPr>
@@ -1245,6 +1235,38 @@
         </w:rPr>
         <w:t xml:space="preserve">Een verschillende pin gebruiken voor elke </w:t>
       </w:r>
+      <w:r>
+        <w:rPr>
+          <w:rFonts w:cstheme="minorHAnsi"/>
+          <w:sz w:val="28"/>
+          <w:szCs w:val="28"/>
+        </w:rPr>
+        <w:t>IRQ</w:t>
+      </w:r>
+      <w:r>
+        <w:rPr>
+          <w:rFonts w:cstheme="minorHAnsi"/>
+          <w:sz w:val="28"/>
+          <w:szCs w:val="28"/>
+        </w:rPr>
+        <w:t xml:space="preserve"> van de RFID-scanners zorgt ervoor dat het toetsenbord niet meer werkt</w:t>
+      </w:r>
+      <w:r>
+        <w:rPr>
+          <w:rFonts w:cstheme="minorHAnsi"/>
+          <w:sz w:val="28"/>
+          <w:szCs w:val="28"/>
+        </w:rPr>
+        <w:t xml:space="preserve"> </w:t>
+      </w:r>
+      <w:r>
+        <w:rPr>
+          <w:rFonts w:cstheme="minorHAnsi"/>
+          <w:sz w:val="28"/>
+          <w:szCs w:val="28"/>
+        </w:rPr>
+        <w:t xml:space="preserve">(Wij gebruiken dezelfde </w:t>
+      </w:r>
       <w:proofErr w:type="spellStart"/>
       <w:r>
         <w:rPr>
@@ -1252,7 +1274,7 @@
           <w:sz w:val="28"/>
           <w:szCs w:val="28"/>
         </w:rPr>
-        <w:t>irq</w:t>
+        <w:t>GPIO’s</w:t>
       </w:r>
       <w:proofErr w:type="spellEnd"/>
       <w:r>
@@ -1261,8 +1283,18 @@
           <w:sz w:val="28"/>
           <w:szCs w:val="28"/>
         </w:rPr>
-        <w:t xml:space="preserve"> van de RFID-scanners zorgt ervoor dat het toetsenbord niet meer werkt</w:t>
-      </w:r>
+        <w:t xml:space="preserve"> voor </w:t>
+      </w:r>
+      <w:proofErr w:type="spellStart"/>
+      <w:r>
+        <w:rPr>
+          <w:rFonts w:cstheme="minorHAnsi"/>
+          <w:sz w:val="28"/>
+          <w:szCs w:val="28"/>
+        </w:rPr>
+        <w:t>IRQ’s</w:t>
+      </w:r>
+      <w:proofErr w:type="spellEnd"/>
       <w:r>
         <w:rPr>
           <w:rFonts w:cstheme="minorHAnsi"/>
@@ -1277,7 +1309,7 @@
           <w:sz w:val="28"/>
           <w:szCs w:val="28"/>
         </w:rPr>
-        <w:t xml:space="preserve">(Wij gebruiken dezelfde </w:t>
+        <w:t xml:space="preserve">van de </w:t>
       </w:r>
       <w:proofErr w:type="spellStart"/>
       <w:r>
@@ -1286,6 +1318,48 @@
           <w:sz w:val="28"/>
           <w:szCs w:val="28"/>
         </w:rPr>
+        <w:t>RFID’s</w:t>
+      </w:r>
+      <w:proofErr w:type="spellEnd"/>
+      <w:r>
+        <w:rPr>
+          <w:rFonts w:cstheme="minorHAnsi"/>
+          <w:sz w:val="28"/>
+          <w:szCs w:val="28"/>
+        </w:rPr>
+        <w:t xml:space="preserve"> </w:t>
+      </w:r>
+      <w:r>
+        <w:rPr>
+          <w:rFonts w:cstheme="minorHAnsi"/>
+          <w:sz w:val="28"/>
+          <w:szCs w:val="28"/>
+        </w:rPr>
+        <w:t>en</w:t>
+      </w:r>
+      <w:r>
+        <w:rPr>
+          <w:rFonts w:cstheme="minorHAnsi"/>
+          <w:sz w:val="28"/>
+          <w:szCs w:val="28"/>
+        </w:rPr>
+        <w:t xml:space="preserve"> het</w:t>
+      </w:r>
+      <w:r>
+        <w:rPr>
+          <w:rFonts w:cstheme="minorHAnsi"/>
+          <w:sz w:val="28"/>
+          <w:szCs w:val="28"/>
+        </w:rPr>
+        <w:t xml:space="preserve"> toetsenbord door een tekort aan </w:t>
+      </w:r>
+      <w:proofErr w:type="spellStart"/>
+      <w:r>
+        <w:rPr>
+          <w:rFonts w:cstheme="minorHAnsi"/>
+          <w:sz w:val="28"/>
+          <w:szCs w:val="28"/>
+        </w:rPr>
         <w:t>GPIO’s</w:t>
       </w:r>
       <w:proofErr w:type="spellEnd"/>
@@ -1295,7 +1369,31 @@
           <w:sz w:val="28"/>
           <w:szCs w:val="28"/>
         </w:rPr>
-        <w:t xml:space="preserve"> voor </w:t>
+        <w:t xml:space="preserve"> op de ESP32</w:t>
+      </w:r>
+      <w:r>
+        <w:rPr>
+          <w:rFonts w:cstheme="minorHAnsi"/>
+          <w:sz w:val="28"/>
+          <w:szCs w:val="28"/>
+        </w:rPr>
+        <w:t>)</w:t>
+      </w:r>
+      <w:r>
+        <w:rPr>
+          <w:rFonts w:cstheme="minorHAnsi"/>
+          <w:sz w:val="28"/>
+          <w:szCs w:val="28"/>
+        </w:rPr>
+        <w:t>.</w:t>
+      </w:r>
+      <w:r>
+        <w:rPr>
+          <w:rFonts w:cstheme="minorHAnsi"/>
+          <w:sz w:val="28"/>
+          <w:szCs w:val="28"/>
+        </w:rPr>
+        <w:t xml:space="preserve"> Hierdoor hebben we alle </w:t>
       </w:r>
       <w:proofErr w:type="spellStart"/>
       <w:r>
@@ -1304,15 +1402,130 @@
           <w:sz w:val="28"/>
           <w:szCs w:val="28"/>
         </w:rPr>
-        <w:t>irq</w:t>
-      </w:r>
-      <w:r>
-        <w:rPr>
-          <w:rFonts w:cstheme="minorHAnsi"/>
-          <w:sz w:val="28"/>
-          <w:szCs w:val="28"/>
-        </w:rPr>
-        <w:t>’</w:t>
+        <w:t>IRQ’s</w:t>
+      </w:r>
+      <w:proofErr w:type="spellEnd"/>
+      <w:r>
+        <w:rPr>
+          <w:rFonts w:cstheme="minorHAnsi"/>
+          <w:sz w:val="28"/>
+          <w:szCs w:val="28"/>
+        </w:rPr>
+        <w:t xml:space="preserve"> aan dezelfde pin</w:t>
+      </w:r>
+      <w:r>
+        <w:rPr>
+          <w:rFonts w:cstheme="minorHAnsi"/>
+          <w:sz w:val="28"/>
+          <w:szCs w:val="28"/>
+        </w:rPr>
+        <w:t xml:space="preserve"> gehangen. Dit werkte aangezien je maar 1 scanner tegelijk aanspreekt</w:t>
+      </w:r>
+      <w:r>
+        <w:rPr>
+          <w:rFonts w:cstheme="minorHAnsi"/>
+          <w:sz w:val="28"/>
+          <w:szCs w:val="28"/>
+        </w:rPr>
+        <w:t xml:space="preserve"> en je nooit het toe</w:t>
+      </w:r>
+      <w:r>
+        <w:rPr>
+          <w:rFonts w:cstheme="minorHAnsi"/>
+          <w:sz w:val="28"/>
+          <w:szCs w:val="28"/>
+        </w:rPr>
+        <w:t>ts</w:t>
+      </w:r>
+      <w:r>
+        <w:rPr>
+          <w:rFonts w:cstheme="minorHAnsi"/>
+          <w:sz w:val="28"/>
+          <w:szCs w:val="28"/>
+        </w:rPr>
+        <w:t>enbord tegelijk met de scanners aanspreekt.</w:t>
+      </w:r>
+      <w:r>
+        <w:rPr>
+          <w:rFonts w:cstheme="minorHAnsi"/>
+          <w:sz w:val="28"/>
+          <w:szCs w:val="28"/>
+        </w:rPr>
+        <w:t xml:space="preserve"> Als we dit opnieuw zouden kunnen doen zouden we dit eerste probleem kunnen oplossen door maar 1 scanner voor heel de puzzel te gebruiken aangezien we toch knoppen gebruiken voor het aangeven welk soort afval de spelers denken dat het is.</w:t>
+      </w:r>
+      <w:r>
+        <w:rPr>
+          <w:rFonts w:cstheme="minorHAnsi"/>
+          <w:sz w:val="28"/>
+          <w:szCs w:val="28"/>
+        </w:rPr>
+        <w:t xml:space="preserve"> Het is 1 keer voorgevallen dat de </w:t>
+      </w:r>
+      <w:r>
+        <w:rPr>
+          <w:rFonts w:cstheme="minorHAnsi"/>
+          <w:sz w:val="28"/>
+          <w:szCs w:val="28"/>
+        </w:rPr>
+        <w:t>IRQ</w:t>
+      </w:r>
+      <w:r>
+        <w:rPr>
+          <w:rFonts w:cstheme="minorHAnsi"/>
+          <w:sz w:val="28"/>
+          <w:szCs w:val="28"/>
+        </w:rPr>
+        <w:t xml:space="preserve"> van 1 van de 3 sensoren geactiveerd bleef waardoor de andere niet meer konden scannen. Wanneer dit tijdens de volgende testen echt een probleem blijkt te zijn kunnen we </w:t>
+      </w:r>
+      <w:r>
+        <w:rPr>
+          <w:rFonts w:cstheme="minorHAnsi"/>
+          <w:sz w:val="28"/>
+          <w:szCs w:val="28"/>
+        </w:rPr>
+        <w:t>onze code aanpassen zodat er maar 1 scanner gebruikt wordt. Dit is echter een noodoplossing.</w:t>
+      </w:r>
+    </w:p>
+    <w:p>
+      <w:pPr>
+        <w:ind w:left="360"/>
+        <w:rPr>
+          <w:rFonts w:cstheme="minorHAnsi"/>
+          <w:sz w:val="28"/>
+          <w:szCs w:val="28"/>
+        </w:rPr>
+      </w:pPr>
+      <w:r>
+        <w:rPr>
+          <w:rFonts w:cstheme="minorHAnsi"/>
+          <w:sz w:val="28"/>
+          <w:szCs w:val="28"/>
+        </w:rPr>
+        <w:t>Een andere fout was dat i</w:t>
+      </w:r>
+      <w:r>
+        <w:rPr>
+          <w:rFonts w:cstheme="minorHAnsi"/>
+          <w:sz w:val="28"/>
+          <w:szCs w:val="28"/>
+        </w:rPr>
+        <w:t>n het begin onze PCB niet</w:t>
+      </w:r>
+      <w:r>
+        <w:rPr>
+          <w:rFonts w:cstheme="minorHAnsi"/>
+          <w:sz w:val="28"/>
+          <w:szCs w:val="28"/>
+        </w:rPr>
+        <w:t xml:space="preserve"> kon</w:t>
+      </w:r>
+      <w:r>
+        <w:rPr>
+          <w:rFonts w:cstheme="minorHAnsi"/>
+          <w:sz w:val="28"/>
+          <w:szCs w:val="28"/>
+        </w:rPr>
+        <w:t xml:space="preserve"> booten doordat pin 12 was verbonden als input. Na wat research bleek dat deze niet als input mag gebruikt worden bij het booten en aangezien de gewicht</w:t>
       </w:r>
       <w:r>
         <w:rPr>
@@ -1322,156 +1535,21 @@
         </w:rPr>
         <w:t>s</w:t>
       </w:r>
-      <w:proofErr w:type="spellEnd"/>
-      <w:r>
-        <w:rPr>
-          <w:rFonts w:cstheme="minorHAnsi"/>
-          <w:sz w:val="28"/>
-          <w:szCs w:val="28"/>
-        </w:rPr>
-        <w:t xml:space="preserve"> </w:t>
-      </w:r>
-      <w:r>
-        <w:rPr>
-          <w:rFonts w:cstheme="minorHAnsi"/>
-          <w:sz w:val="28"/>
-          <w:szCs w:val="28"/>
-        </w:rPr>
-        <w:t xml:space="preserve">van de </w:t>
-      </w:r>
-      <w:proofErr w:type="spellStart"/>
-      <w:r>
-        <w:rPr>
-          <w:rFonts w:cstheme="minorHAnsi"/>
-          <w:sz w:val="28"/>
-          <w:szCs w:val="28"/>
-        </w:rPr>
-        <w:t>RFID’s</w:t>
-      </w:r>
-      <w:proofErr w:type="spellEnd"/>
-      <w:r>
-        <w:rPr>
-          <w:rFonts w:cstheme="minorHAnsi"/>
-          <w:sz w:val="28"/>
-          <w:szCs w:val="28"/>
-        </w:rPr>
-        <w:t xml:space="preserve"> </w:t>
-      </w:r>
-      <w:r>
-        <w:rPr>
-          <w:rFonts w:cstheme="minorHAnsi"/>
-          <w:sz w:val="28"/>
-          <w:szCs w:val="28"/>
-        </w:rPr>
-        <w:t>en</w:t>
-      </w:r>
-      <w:r>
-        <w:rPr>
-          <w:rFonts w:cstheme="minorHAnsi"/>
-          <w:sz w:val="28"/>
-          <w:szCs w:val="28"/>
-        </w:rPr>
-        <w:t xml:space="preserve"> het</w:t>
-      </w:r>
-      <w:r>
-        <w:rPr>
-          <w:rFonts w:cstheme="minorHAnsi"/>
-          <w:sz w:val="28"/>
-          <w:szCs w:val="28"/>
-        </w:rPr>
-        <w:t xml:space="preserve"> toetsenbord door een tekort aan </w:t>
-      </w:r>
-      <w:proofErr w:type="spellStart"/>
-      <w:r>
-        <w:rPr>
-          <w:rFonts w:cstheme="minorHAnsi"/>
-          <w:sz w:val="28"/>
-          <w:szCs w:val="28"/>
-        </w:rPr>
-        <w:t>gpio</w:t>
-      </w:r>
-      <w:r>
-        <w:rPr>
-          <w:rFonts w:cstheme="minorHAnsi"/>
-          <w:sz w:val="28"/>
-          <w:szCs w:val="28"/>
-        </w:rPr>
-        <w:t>’</w:t>
-      </w:r>
-      <w:r>
-        <w:rPr>
-          <w:rFonts w:cstheme="minorHAnsi"/>
-          <w:sz w:val="28"/>
-          <w:szCs w:val="28"/>
-        </w:rPr>
-        <w:t>s</w:t>
-      </w:r>
-      <w:proofErr w:type="spellEnd"/>
-      <w:r>
-        <w:rPr>
-          <w:rFonts w:cstheme="minorHAnsi"/>
-          <w:sz w:val="28"/>
-          <w:szCs w:val="28"/>
-        </w:rPr>
-        <w:t xml:space="preserve"> op de ESP32</w:t>
-      </w:r>
-      <w:r>
-        <w:rPr>
-          <w:rFonts w:cstheme="minorHAnsi"/>
-          <w:sz w:val="28"/>
-          <w:szCs w:val="28"/>
-        </w:rPr>
-        <w:t>)</w:t>
-      </w:r>
-      <w:r>
-        <w:rPr>
-          <w:rFonts w:cstheme="minorHAnsi"/>
-          <w:sz w:val="28"/>
-          <w:szCs w:val="28"/>
-        </w:rPr>
-        <w:t>.</w:t>
-      </w:r>
-      <w:r>
-        <w:rPr>
-          <w:rFonts w:cstheme="minorHAnsi"/>
-          <w:sz w:val="28"/>
-          <w:szCs w:val="28"/>
-        </w:rPr>
-        <w:t xml:space="preserve"> Hierdoor hebben we alle </w:t>
-      </w:r>
-      <w:proofErr w:type="spellStart"/>
-      <w:r>
-        <w:rPr>
-          <w:rFonts w:cstheme="minorHAnsi"/>
-          <w:sz w:val="28"/>
-          <w:szCs w:val="28"/>
-        </w:rPr>
-        <w:t>irq’s</w:t>
-      </w:r>
-      <w:proofErr w:type="spellEnd"/>
-      <w:r>
-        <w:rPr>
-          <w:rFonts w:cstheme="minorHAnsi"/>
-          <w:sz w:val="28"/>
-          <w:szCs w:val="28"/>
-        </w:rPr>
-        <w:t xml:space="preserve"> aan dezelfde pin</w:t>
-      </w:r>
-      <w:r>
-        <w:rPr>
-          <w:rFonts w:cstheme="minorHAnsi"/>
-          <w:sz w:val="28"/>
-          <w:szCs w:val="28"/>
-        </w:rPr>
-        <w:t xml:space="preserve"> gehangen. Dit werkte aangezien je maar 1 scanner tegelijk aanspreekt.</w:t>
-      </w:r>
-      <w:r>
-        <w:rPr>
-          <w:rFonts w:cstheme="minorHAnsi"/>
-          <w:sz w:val="28"/>
-          <w:szCs w:val="28"/>
-        </w:rPr>
-        <w:t xml:space="preserve"> Als we dit opnieuw zouden kunnen doen zouden we dit eerste probleem kunnen oplossen door maar 1 scanner voor heel de puzzel te gebruiken aangezien we toch knoppen gebruiken voor het aangeven welk soort afval de spelers denken dat het is.</w:t>
+      <w:r>
+        <w:rPr>
+          <w:rFonts w:cstheme="minorHAnsi"/>
+          <w:sz w:val="28"/>
+          <w:szCs w:val="28"/>
+        </w:rPr>
+        <w:t>sensor dit wel doet werkte de schakeling niet. We hebben uiteindelijk besloten om pin 12 en 23 (aansturing van de luidspreker) te wisselen, dit werkt omdat dit een output is.</w:t>
+      </w:r>
+      <w:r>
+        <w:rPr>
+          <w:rFonts w:cstheme="minorHAnsi"/>
+          <w:sz w:val="28"/>
+          <w:szCs w:val="28"/>
+        </w:rPr>
+        <w:t xml:space="preserve"> Jammer genoeg was onze PCB al gemaakt en kunnen we deze pinnen fysiek niet meer van plaats wisselen.</w:t>
       </w:r>
     </w:p>
     <w:p>
@@ -1489,50 +1567,325 @@
           <w:sz w:val="28"/>
           <w:szCs w:val="28"/>
         </w:rPr>
-        <w:t>Een andere fout was dat i</w:t>
-      </w:r>
-      <w:r>
-        <w:rPr>
-          <w:rFonts w:cstheme="minorHAnsi"/>
-          <w:sz w:val="28"/>
-          <w:szCs w:val="28"/>
-        </w:rPr>
-        <w:t>n het begin onze PCB niet</w:t>
-      </w:r>
-      <w:r>
-        <w:rPr>
-          <w:rFonts w:cstheme="minorHAnsi"/>
-          <w:sz w:val="28"/>
-          <w:szCs w:val="28"/>
-        </w:rPr>
-        <w:t xml:space="preserve"> kon</w:t>
-      </w:r>
-      <w:r>
-        <w:rPr>
-          <w:rFonts w:cstheme="minorHAnsi"/>
-          <w:sz w:val="28"/>
-          <w:szCs w:val="28"/>
-        </w:rPr>
-        <w:t xml:space="preserve"> booten doordat pin 12 was verbonden als input. Na wat research bleek dat deze niet als input mag gebruikt worden bij het booten en aangezien de </w:t>
-      </w:r>
-      <w:proofErr w:type="spellStart"/>
-      <w:r>
-        <w:rPr>
-          <w:rFonts w:cstheme="minorHAnsi"/>
-          <w:sz w:val="28"/>
-          <w:szCs w:val="28"/>
-        </w:rPr>
-        <w:t>gewichtsensor</w:t>
-      </w:r>
-      <w:proofErr w:type="spellEnd"/>
-      <w:r>
-        <w:rPr>
-          <w:rFonts w:cstheme="minorHAnsi"/>
-          <w:sz w:val="28"/>
-          <w:szCs w:val="28"/>
-        </w:rPr>
-        <w:t xml:space="preserve"> dit wel doet werkte de schakeling niet. We hebben uiteindelijk besloten om pin 12 en 23 (aansturing van de luidspreker) te wisselen, dit werkt omdat dit een output is.</w:t>
-      </w:r>
+        <w:t>Ten slotte is er een mogelijkheid dat de som van het gewicht van al het afval niet tot 4 cijfers komt. In dit geval wordt de code verkeerd doorgegeven naar het slot. Deze fout kwam vaak voor in onze test omdat de weegschalen nog niet goed gekalibreerd waren en we ook nog geen echt afval hadden. We zullen op het einde moeten kijken hoeveel ons totaal afval weegt en zo bepalen in welke eenheid (Kg, g, …) we het laten zien.</w:t>
+      </w:r>
+    </w:p>
+    <w:p>
+      <w:pPr>
+        <w:ind w:left="360"/>
+        <w:rPr>
+          <w:rFonts w:cstheme="minorHAnsi"/>
+          <w:sz w:val="28"/>
+          <w:szCs w:val="28"/>
+        </w:rPr>
+      </w:pPr>
+    </w:p>
+    <w:tbl>
+      <w:tblPr>
+        <w:tblStyle w:val="Tabelraster"/>
+        <w:tblW w:w="0" w:type="auto"/>
+        <w:tblInd w:w="360" w:type="dxa"/>
+        <w:tblLook w:val="04A0" w:firstRow="1" w:lastRow="0" w:firstColumn="1" w:lastColumn="0" w:noHBand="0" w:noVBand="1"/>
+      </w:tblPr>
+      <w:tblGrid>
+        <w:gridCol w:w="2912"/>
+        <w:gridCol w:w="2894"/>
+        <w:gridCol w:w="2896"/>
+      </w:tblGrid>
+      <w:tr>
+        <w:tc>
+          <w:tcPr>
+            <w:tcW w:w="3020" w:type="dxa"/>
+          </w:tcPr>
+          <w:p>
+            <w:pPr>
+              <w:rPr>
+                <w:rFonts w:cstheme="minorHAnsi"/>
+                <w:b/>
+                <w:bCs/>
+                <w:sz w:val="28"/>
+                <w:szCs w:val="28"/>
+              </w:rPr>
+            </w:pPr>
+            <w:r>
+              <w:rPr>
+                <w:rFonts w:cstheme="minorHAnsi"/>
+                <w:b/>
+                <w:bCs/>
+                <w:sz w:val="28"/>
+                <w:szCs w:val="28"/>
+              </w:rPr>
+              <w:t>Fout?</w:t>
+            </w:r>
+          </w:p>
+        </w:tc>
+        <w:tc>
+          <w:tcPr>
+            <w:tcW w:w="3021" w:type="dxa"/>
+          </w:tcPr>
+          <w:p>
+            <w:pPr>
+              <w:rPr>
+                <w:rFonts w:cstheme="minorHAnsi"/>
+                <w:b/>
+                <w:bCs/>
+                <w:sz w:val="28"/>
+                <w:szCs w:val="28"/>
+              </w:rPr>
+            </w:pPr>
+            <w:r>
+              <w:rPr>
+                <w:rFonts w:cstheme="minorHAnsi"/>
+                <w:b/>
+                <w:bCs/>
+                <w:sz w:val="28"/>
+                <w:szCs w:val="28"/>
+              </w:rPr>
+              <w:t>Hoe vaak?</w:t>
+            </w:r>
+          </w:p>
+        </w:tc>
+        <w:tc>
+          <w:tcPr>
+            <w:tcW w:w="3021" w:type="dxa"/>
+          </w:tcPr>
+          <w:p>
+            <w:pPr>
+              <w:rPr>
+                <w:rFonts w:cstheme="minorHAnsi"/>
+                <w:b/>
+                <w:bCs/>
+                <w:sz w:val="28"/>
+                <w:szCs w:val="28"/>
+              </w:rPr>
+            </w:pPr>
+            <w:r>
+              <w:rPr>
+                <w:rFonts w:cstheme="minorHAnsi"/>
+                <w:b/>
+                <w:bCs/>
+                <w:sz w:val="28"/>
+                <w:szCs w:val="28"/>
+              </w:rPr>
+              <w:t>Ernst?</w:t>
+            </w:r>
+          </w:p>
+        </w:tc>
+      </w:tr>
+      <w:tr>
+        <w:tc>
+          <w:tcPr>
+            <w:tcW w:w="3020" w:type="dxa"/>
+          </w:tcPr>
+          <w:p>
+            <w:pPr>
+              <w:rPr>
+                <w:rFonts w:cstheme="minorHAnsi"/>
+                <w:sz w:val="28"/>
+                <w:szCs w:val="28"/>
+              </w:rPr>
+            </w:pPr>
+            <w:r>
+              <w:rPr>
+                <w:rFonts w:cstheme="minorHAnsi"/>
+                <w:sz w:val="28"/>
+                <w:szCs w:val="28"/>
+              </w:rPr>
+              <w:t>IRQ van de scanners</w:t>
+            </w:r>
+          </w:p>
+        </w:tc>
+        <w:tc>
+          <w:tcPr>
+            <w:tcW w:w="3021" w:type="dxa"/>
+          </w:tcPr>
+          <w:p>
+            <w:pPr>
+              <w:rPr>
+                <w:rFonts w:cstheme="minorHAnsi"/>
+                <w:sz w:val="28"/>
+                <w:szCs w:val="28"/>
+              </w:rPr>
+            </w:pPr>
+            <w:r>
+              <w:rPr>
+                <w:rFonts w:cstheme="minorHAnsi"/>
+                <w:sz w:val="28"/>
+                <w:szCs w:val="28"/>
+              </w:rPr>
+              <w:t>Zeer zelden</w:t>
+            </w:r>
+          </w:p>
+        </w:tc>
+        <w:tc>
+          <w:tcPr>
+            <w:tcW w:w="3021" w:type="dxa"/>
+          </w:tcPr>
+          <w:p>
+            <w:pPr>
+              <w:rPr>
+                <w:rFonts w:cstheme="minorHAnsi"/>
+                <w:sz w:val="28"/>
+                <w:szCs w:val="28"/>
+              </w:rPr>
+            </w:pPr>
+            <w:r>
+              <w:rPr>
+                <w:rFonts w:cstheme="minorHAnsi"/>
+                <w:sz w:val="28"/>
+                <w:szCs w:val="28"/>
+              </w:rPr>
+              <w:t>Critical</w:t>
+            </w:r>
+          </w:p>
+        </w:tc>
+      </w:tr>
+      <w:tr>
+        <w:tc>
+          <w:tcPr>
+            <w:tcW w:w="3020" w:type="dxa"/>
+          </w:tcPr>
+          <w:p>
+            <w:pPr>
+              <w:rPr>
+                <w:rFonts w:cstheme="minorHAnsi"/>
+                <w:sz w:val="28"/>
+                <w:szCs w:val="28"/>
+              </w:rPr>
+            </w:pPr>
+            <w:r>
+              <w:rPr>
+                <w:rFonts w:cstheme="minorHAnsi"/>
+                <w:sz w:val="28"/>
+                <w:szCs w:val="28"/>
+              </w:rPr>
+              <w:t>Booten pcb</w:t>
+            </w:r>
+          </w:p>
+        </w:tc>
+        <w:tc>
+          <w:tcPr>
+            <w:tcW w:w="3021" w:type="dxa"/>
+          </w:tcPr>
+          <w:p>
+            <w:pPr>
+              <w:rPr>
+                <w:rFonts w:cstheme="minorHAnsi"/>
+                <w:sz w:val="28"/>
+                <w:szCs w:val="28"/>
+              </w:rPr>
+            </w:pPr>
+            <w:r>
+              <w:rPr>
+                <w:rFonts w:cstheme="minorHAnsi"/>
+                <w:sz w:val="28"/>
+                <w:szCs w:val="28"/>
+              </w:rPr>
+              <w:t>/</w:t>
+            </w:r>
+          </w:p>
+        </w:tc>
+        <w:tc>
+          <w:tcPr>
+            <w:tcW w:w="3021" w:type="dxa"/>
+          </w:tcPr>
+          <w:p>
+            <w:pPr>
+              <w:rPr>
+                <w:rFonts w:cstheme="minorHAnsi"/>
+                <w:sz w:val="28"/>
+                <w:szCs w:val="28"/>
+              </w:rPr>
+            </w:pPr>
+            <w:r>
+              <w:rPr>
+                <w:rFonts w:cstheme="minorHAnsi"/>
+                <w:sz w:val="28"/>
+                <w:szCs w:val="28"/>
+              </w:rPr>
+              <w:t>Minor</w:t>
+            </w:r>
+          </w:p>
+        </w:tc>
+      </w:tr>
+      <w:tr>
+        <w:tc>
+          <w:tcPr>
+            <w:tcW w:w="3020" w:type="dxa"/>
+          </w:tcPr>
+          <w:p>
+            <w:pPr>
+              <w:rPr>
+                <w:rFonts w:cstheme="minorHAnsi"/>
+                <w:sz w:val="28"/>
+                <w:szCs w:val="28"/>
+              </w:rPr>
+            </w:pPr>
+            <w:r>
+              <w:rPr>
+                <w:rFonts w:cstheme="minorHAnsi"/>
+                <w:sz w:val="28"/>
+                <w:szCs w:val="28"/>
+              </w:rPr>
+              <w:t>Eindcode</w:t>
+            </w:r>
+          </w:p>
+        </w:tc>
+        <w:tc>
+          <w:tcPr>
+            <w:tcW w:w="3021" w:type="dxa"/>
+          </w:tcPr>
+          <w:p>
+            <w:pPr>
+              <w:rPr>
+                <w:rFonts w:cstheme="minorHAnsi"/>
+                <w:sz w:val="28"/>
+                <w:szCs w:val="28"/>
+              </w:rPr>
+            </w:pPr>
+            <w:r>
+              <w:rPr>
+                <w:rFonts w:cstheme="minorHAnsi"/>
+                <w:sz w:val="28"/>
+                <w:szCs w:val="28"/>
+              </w:rPr>
+              <w:t>Vaak</w:t>
+            </w:r>
+          </w:p>
+        </w:tc>
+        <w:tc>
+          <w:tcPr>
+            <w:tcW w:w="3021" w:type="dxa"/>
+          </w:tcPr>
+          <w:p>
+            <w:pPr>
+              <w:rPr>
+                <w:rFonts w:cstheme="minorHAnsi"/>
+                <w:sz w:val="28"/>
+                <w:szCs w:val="28"/>
+              </w:rPr>
+            </w:pPr>
+            <w:r>
+              <w:rPr>
+                <w:rFonts w:cstheme="minorHAnsi"/>
+                <w:sz w:val="28"/>
+                <w:szCs w:val="28"/>
+              </w:rPr>
+              <w:t>Minor</w:t>
+            </w:r>
+          </w:p>
+        </w:tc>
+      </w:tr>
+    </w:tbl>
+    <w:p>
+      <w:pPr>
+        <w:ind w:left="360"/>
+        <w:rPr>
+          <w:rFonts w:cstheme="minorHAnsi"/>
+          <w:sz w:val="28"/>
+          <w:szCs w:val="28"/>
+        </w:rPr>
+      </w:pPr>
     </w:p>
     <w:p>
       <w:pPr>
@@ -2551,6 +2904,25 @@
       <w:contextualSpacing/>
     </w:pPr>
   </w:style>
+  <w:style w:type="table" w:styleId="Tabelraster">
+    <w:name w:val="Table Grid"/>
+    <w:basedOn w:val="Standaardtabel"/>
+    <w:uiPriority w:val="39"/>
+    <w:rsid w:val="00B630E0"/>
+    <w:pPr>
+      <w:spacing w:after="0" w:line="240" w:lineRule="auto"/>
+    </w:pPr>
+    <w:tblPr>
+      <w:tblBorders>
+        <w:top w:val="single" w:sz="4" w:space="0" w:color="auto"/>
+        <w:left w:val="single" w:sz="4" w:space="0" w:color="auto"/>
+        <w:bottom w:val="single" w:sz="4" w:space="0" w:color="auto"/>
+        <w:right w:val="single" w:sz="4" w:space="0" w:color="auto"/>
+        <w:insideH w:val="single" w:sz="4" w:space="0" w:color="auto"/>
+        <w:insideV w:val="single" w:sz="4" w:space="0" w:color="auto"/>
+      </w:tblBorders>
+    </w:tblPr>
+  </w:style>
 </w:styles>
 </file>
 
